--- a/Q.02.docx
+++ b/Q.02.docx
@@ -37,10 +37,12 @@
     <w:p>
       <w:pPr>
         <w:rPr>
+          <w:rFonts w:hint="default"/>
           <w:b/>
           <w:bCs/>
           <w:sz w:val="28"/>
           <w:szCs w:val="28"/>
+          <w:lang w:val="en-US"/>
         </w:rPr>
       </w:pPr>
       <w:r>
@@ -52,6 +54,19 @@
         </w:rPr>
         <w:t>EmpController.cs</w:t>
       </w:r>
+      <w:r>
+        <w:rPr>
+          <w:rFonts w:hint="default"/>
+          <w:b/>
+          <w:bCs/>
+          <w:sz w:val="28"/>
+          <w:szCs w:val="28"/>
+          <w:lang w:val="en-US"/>
+        </w:rPr>
+        <w:t xml:space="preserve">      </w:t>
+      </w:r>
+      <w:bookmarkStart w:id="0" w:name="_GoBack"/>
+      <w:bookmarkEnd w:id="0"/>
     </w:p>
     <w:p>
       <w:pPr>
@@ -70,8 +85,6 @@
         </w:rPr>
         <w:t xml:space="preserve">     </w:t>
       </w:r>
-      <w:bookmarkStart w:id="0" w:name="_GoBack"/>
-      <w:bookmarkEnd w:id="0"/>
     </w:p>
     <w:p>
       <w:r>
